--- a/documents/PRM_Ghane_Walther_Weinzweig.docx
+++ b/documents/PRM_Ghane_Walther_Weinzweig.docx
@@ -203,14 +203,6 @@
                       <w:t>Weinzweig</w:t>
                     </w:r>
                     <w:proofErr w:type="spellEnd"/>
-                    <w:r>
-                      <w:rPr>
-                        <w:color w:val="0F4761" w:themeColor="accent1" w:themeShade="BF"/>
-                        <w:sz w:val="24"/>
-                        <w:szCs w:val="24"/>
-                      </w:rPr>
-                      <w:t xml:space="preserve"> </w:t>
-                    </w:r>
                   </w:p>
                 </w:tc>
               </w:sdtContent>
@@ -323,6 +315,15 @@
     <w:bookmarkEnd w:id="0" w:displacedByCustomXml="next"/>
     <w:sdt>
       <w:sdtPr>
+        <w:rPr>
+          <w:rFonts w:asciiTheme="minorHAnsi" w:eastAsia="MS Mincho" w:hAnsiTheme="minorHAnsi" w:cstheme="minorBidi"/>
+          <w:color w:val="auto"/>
+          <w:kern w:val="2"/>
+          <w:sz w:val="22"/>
+          <w:szCs w:val="22"/>
+          <w:lang w:eastAsia="en-US"/>
+          <w14:ligatures w14:val="standardContextual"/>
+        </w:rPr>
         <w:id w:val="2132203843"/>
         <w:docPartObj>
           <w:docPartGallery w:val="Table of Contents"/>
@@ -331,15 +332,8 @@
       </w:sdtPr>
       <w:sdtEndPr>
         <w:rPr>
-          <w:rFonts w:asciiTheme="minorHAnsi" w:eastAsia="MS Mincho" w:hAnsiTheme="minorHAnsi" w:cstheme="minorBidi"/>
           <w:b/>
           <w:bCs/>
-          <w:color w:val="auto"/>
-          <w:kern w:val="2"/>
-          <w:sz w:val="22"/>
-          <w:szCs w:val="22"/>
-          <w:lang w:eastAsia="en-US"/>
-          <w14:ligatures w14:val="standardContextual"/>
         </w:rPr>
       </w:sdtEndPr>
       <w:sdtContent>
@@ -1252,13 +1246,19 @@
     </w:p>
     <w:p>
       <w:r>
-        <w:t xml:space="preserve">Unser Produkt ist ein System zur Luftqualitätsmessung in </w:t>
-      </w:r>
-      <w:r>
-        <w:t>Innenräumen</w:t>
-      </w:r>
-      <w:r>
-        <w:t>. Dafür misst es die Temperatur, Luftfeuchtigkeit und den CO2-Gehalt im Raum. Diese Werte werden mit den Daten einer Wetter-API verglichen, um automatische Aktionen zu starten und dem Nutzer Handlungsempfehlungen zu geben. Zudem bieten wir die Möglichkeit, ein automatisches Fensteröffnungssystem zu installieren</w:t>
+        <w:t xml:space="preserve">Unser Produkt ist ein System zur Luftqualitätsmessung in Innenräumen. </w:t>
+      </w:r>
+      <w:r>
+        <w:t>Es</w:t>
+      </w:r>
+      <w:r>
+        <w:t xml:space="preserve"> misst die Temperatur, Luftfeuchtigkeit und den CO2-Gehalt</w:t>
+      </w:r>
+      <w:r>
+        <w:t xml:space="preserve"> und vergleicht die Werte mit aktuellen Wetterdaten</w:t>
+      </w:r>
+      <w:r>
+        <w:t>, um automatische Aktionen zu starten und dem Nutzer Handlungsempfehlungen zu geben. Zudem bieten wir die Möglichkeit, ein automatisches Fensteröffnungssystem zu installieren</w:t>
       </w:r>
       <w:r>
         <w:t>.</w:t>
@@ -2163,16 +2163,7 @@
           <w:u w:val="single"/>
         </w:rPr>
         <w:lastRenderedPageBreak/>
-        <w:t xml:space="preserve">Persona – </w:t>
-      </w:r>
-      <w:r>
-        <w:rPr>
-          <w:b/>
-          <w:bCs/>
-          <w:color w:val="000000" w:themeColor="text1"/>
-          <w:u w:val="single"/>
-        </w:rPr>
-        <w:t>Geschäftsführerin</w:t>
+        <w:t>Persona – Geschäftsführerin</w:t>
       </w:r>
       <w:bookmarkEnd w:id="5"/>
       <w:bookmarkEnd w:id="6"/>
@@ -2258,16 +2249,7 @@
           <w:u w:val="single"/>
         </w:rPr>
         <w:lastRenderedPageBreak/>
-        <w:t>Persona</w:t>
-      </w:r>
-      <w:r>
-        <w:rPr>
-          <w:b/>
-          <w:bCs/>
-          <w:color w:val="000000" w:themeColor="text1"/>
-          <w:u w:val="single"/>
-        </w:rPr>
-        <w:t xml:space="preserve"> – Fachinformatiker</w:t>
+        <w:t>Persona – Fachinformatiker</w:t>
       </w:r>
       <w:bookmarkEnd w:id="7"/>
       <w:r>
@@ -3191,6 +3173,7 @@
           <w:rStyle w:val="Heading2Char"/>
           <w:b/>
           <w:bCs/>
+          <w:noProof/>
           <w:color w:val="auto"/>
           <w:u w:val="single"/>
         </w:rPr>
@@ -3241,6 +3224,7 @@
           <w:rStyle w:val="Heading2Char"/>
           <w:b/>
           <w:bCs/>
+          <w:noProof/>
           <w:color w:val="auto"/>
           <w:u w:val="single"/>
         </w:rPr>
@@ -3296,6 +3280,7 @@
           <w:rStyle w:val="Heading2Char"/>
           <w:b/>
           <w:bCs/>
+          <w:noProof/>
           <w:color w:val="auto"/>
           <w:u w:val="single"/>
         </w:rPr>
@@ -3633,13 +3618,7 @@
       <w:rPr>
         <w:lang w:val="en-US"/>
       </w:rPr>
-      <w:t xml:space="preserve">Version 1 - </w:t>
-    </w:r>
-    <w:r>
-      <w:rPr>
-        <w:lang w:val="en-US"/>
-      </w:rPr>
-      <w:t>13.10.2024</w:t>
+      <w:t>Version 1 - 13.10.2024</w:t>
     </w:r>
   </w:p>
 </w:ftr>
@@ -4939,6 +4918,7 @@
   <w:style w:type="character" w:default="1" w:styleId="DefaultParagraphFont">
     <w:name w:val="Default Paragraph Font"/>
     <w:uiPriority w:val="1"/>
+    <w:semiHidden/>
     <w:unhideWhenUsed/>
   </w:style>
   <w:style w:type="table" w:default="1" w:styleId="TableNormal">
@@ -5622,7 +5602,10 @@
     <w:rsidRoot w:val="001D3E61"/>
     <w:rsid w:val="001D3E61"/>
     <w:rsid w:val="00253105"/>
+    <w:rsid w:val="00565DE8"/>
+    <w:rsid w:val="006F4D31"/>
     <w:rsid w:val="009A54AD"/>
+    <w:rsid w:val="00E02A07"/>
   </w:rsids>
   <m:mathPr>
     <m:mathFont m:val="Cambria Math"/>
@@ -6073,18 +6056,6 @@
     <w:semiHidden/>
     <w:unhideWhenUsed/>
   </w:style>
-  <w:style w:type="paragraph" w:customStyle="1" w:styleId="9A22A08F4332402F99497E72D295B7CB">
-    <w:name w:val="9A22A08F4332402F99497E72D295B7CB"/>
-    <w:rsid w:val="001D3E61"/>
-  </w:style>
-  <w:style w:type="paragraph" w:customStyle="1" w:styleId="EB6BAE88FFF84BBEB9EB48278222FBD6">
-    <w:name w:val="EB6BAE88FFF84BBEB9EB48278222FBD6"/>
-    <w:rsid w:val="001D3E61"/>
-  </w:style>
-  <w:style w:type="paragraph" w:customStyle="1" w:styleId="9E816C1A15814AA29B69156C613D1810">
-    <w:name w:val="9E816C1A15814AA29B69156C613D1810"/>
-    <w:rsid w:val="001D3E61"/>
-  </w:style>
   <w:style w:type="paragraph" w:customStyle="1" w:styleId="217ABC97D55C417681CFA990FC161D2C">
     <w:name w:val="217ABC97D55C417681CFA990FC161D2C"/>
     <w:rsid w:val="001D3E61"/>
@@ -6095,14 +6066,6 @@
   </w:style>
   <w:style w:type="paragraph" w:customStyle="1" w:styleId="2C7EE6ED5FF94246AA232DF621067788">
     <w:name w:val="2C7EE6ED5FF94246AA232DF621067788"/>
-    <w:rsid w:val="001D3E61"/>
-  </w:style>
-  <w:style w:type="paragraph" w:customStyle="1" w:styleId="C36F1C93482740B1ADD5E2B8B8C64964">
-    <w:name w:val="C36F1C93482740B1ADD5E2B8B8C64964"/>
-    <w:rsid w:val="001D3E61"/>
-  </w:style>
-  <w:style w:type="paragraph" w:customStyle="1" w:styleId="E157BC8EC65B44BC8665291397ED3E63">
-    <w:name w:val="E157BC8EC65B44BC8665291397ED3E63"/>
     <w:rsid w:val="001D3E61"/>
   </w:style>
 </w:styles>

--- a/documents/PRM_Ghane_Walther_Weinzweig.docx
+++ b/documents/PRM_Ghane_Walther_Weinzweig.docx
@@ -1613,7 +1613,13 @@
               <w:jc w:val="center"/>
             </w:pPr>
             <w:r>
-              <w:t>850 - 1000</w:t>
+              <w:t>8</w:t>
+            </w:r>
+            <w:r>
+              <w:t>01</w:t>
+            </w:r>
+            <w:r>
+              <w:t xml:space="preserve"> - 1000</w:t>
             </w:r>
           </w:p>
         </w:tc>
@@ -1683,7 +1689,7 @@
               <w:jc w:val="center"/>
             </w:pPr>
             <w:r>
-              <w:t>Fenster wird automatisch geöffnet*</w:t>
+              <w:t>Fenster wird automatisch geöffnet</w:t>
             </w:r>
           </w:p>
         </w:tc>
@@ -3618,7 +3624,19 @@
       <w:rPr>
         <w:lang w:val="en-US"/>
       </w:rPr>
-      <w:t>Version 1 - 13.10.2024</w:t>
+      <w:t>Version 1</w:t>
+    </w:r>
+    <w:r>
+      <w:rPr>
+        <w:lang w:val="en-US"/>
+      </w:rPr>
+      <w:t>.1</w:t>
+    </w:r>
+    <w:r>
+      <w:rPr>
+        <w:lang w:val="en-US"/>
+      </w:rPr>
+      <w:t xml:space="preserve"> - 13.10.2024</w:t>
     </w:r>
   </w:p>
 </w:ftr>
@@ -5600,11 +5618,13 @@
   </w:compat>
   <w:rsids>
     <w:rsidRoot w:val="001D3E61"/>
+    <w:rsid w:val="00015892"/>
     <w:rsid w:val="001D3E61"/>
     <w:rsid w:val="00253105"/>
     <w:rsid w:val="00565DE8"/>
     <w:rsid w:val="006F4D31"/>
     <w:rsid w:val="009A54AD"/>
+    <w:rsid w:val="00A77A81"/>
     <w:rsid w:val="00E02A07"/>
   </w:rsids>
   <m:mathPr>
